--- a/Spring and Spring Boot/Spring Theory.docx
+++ b/Spring and Spring Boot/Spring Theory.docx
@@ -5,11 +5,15 @@
     <w:p>
       <w:pPr>
         <w:rPr>
+          <w:b/>
+          <w:bCs/>
           <w:color w:val="FF0000"/>
         </w:rPr>
       </w:pPr>
       <w:r>
         <w:rPr>
+          <w:b/>
+          <w:bCs/>
           <w:color w:val="FF0000"/>
         </w:rPr>
         <w:t>What is the Spring Framework and its core features?</w:t>
@@ -266,12 +270,14 @@
         <w:rPr>
           <w:b/>
           <w:bCs/>
-        </w:rPr>
-      </w:pPr>
-      <w:r>
-        <w:rPr>
-          <w:b/>
-          <w:bCs/>
+          <w:color w:val="FF0000"/>
+        </w:rPr>
+      </w:pPr>
+      <w:r>
+        <w:rPr>
+          <w:b/>
+          <w:bCs/>
+          <w:color w:val="FF0000"/>
         </w:rPr>
         <w:lastRenderedPageBreak/>
         <w:t>Different Scopes of Spring Beans</w:t>
@@ -562,7 +568,10 @@
     </w:p>
     <w:p>
       <w:r>
-        <w:t xml:space="preserve">a core concept in Spring that allows you to inject dependencies into Spring beans rather than creating them manually within the bean. Spring supports three main types of dependency injection: </w:t>
+        <w:t>A</w:t>
+      </w:r>
+      <w:r>
+        <w:t xml:space="preserve"> core concept in Spring that allows you to inject dependencies into Spring beans rather than creating them manually within the bean. Spring supports three main types of dependency injection: </w:t>
       </w:r>
       <w:r>
         <w:rPr>
